--- a/cse310_personal_software_portfolio_campus.docx
+++ b/cse310_personal_software_portfolio_campus.docx
@@ -97,7 +97,11 @@
           <w:tcPr>
             <w:tcW w:w="7915" w:type="dxa"/>
           </w:tcPr>
-          <w:p/>
+          <w:p>
+            <w:r>
+              <w:t>Yes</w:t>
+            </w:r>
+          </w:p>
         </w:tc>
       </w:tr>
       <w:tr>
@@ -129,7 +133,11 @@
           <w:tcPr>
             <w:tcW w:w="7915" w:type="dxa"/>
           </w:tcPr>
-          <w:p/>
+          <w:p>
+            <w:r>
+              <w:t>01/07/2023</w:t>
+            </w:r>
+          </w:p>
         </w:tc>
       </w:tr>
       <w:tr>
@@ -161,7 +169,11 @@
           <w:tcPr>
             <w:tcW w:w="7915" w:type="dxa"/>
           </w:tcPr>
-          <w:p/>
+          <w:p>
+            <w:r>
+              <w:t>Brother Birch</w:t>
+            </w:r>
+          </w:p>
         </w:tc>
       </w:tr>
     </w:tbl>
@@ -179,7 +191,28 @@
         <w:t xml:space="preserve">Copy the link to your public GitHub repository here: </w:t>
       </w:r>
     </w:p>
-    <w:p/>
+    <w:p>
+      <w:hyperlink r:id="rId5" w:history="1">
+        <w:r>
+          <w:rPr>
+            <w:rStyle w:val="Hyperlink"/>
+          </w:rPr>
+          <w:t>https://github.com/Beanfinder/Por</w:t>
+        </w:r>
+        <w:r>
+          <w:rPr>
+            <w:rStyle w:val="Hyperlink"/>
+          </w:rPr>
+          <w:t>t</w:t>
+        </w:r>
+        <w:r>
+          <w:rPr>
+            <w:rStyle w:val="Hyperlink"/>
+          </w:rPr>
+          <w:t>folio</w:t>
+        </w:r>
+      </w:hyperlink>
+    </w:p>
     <w:p>
       <w:pPr>
         <w:pStyle w:val="ListParagraph"/>
@@ -272,6 +305,9 @@
             <w:pPr>
               <w:jc w:val="center"/>
             </w:pPr>
+            <w:r>
+              <w:t>Yes</w:t>
+            </w:r>
           </w:p>
         </w:tc>
       </w:tr>
@@ -301,6 +337,9 @@
             <w:pPr>
               <w:jc w:val="center"/>
             </w:pPr>
+            <w:r>
+              <w:t>Yes</w:t>
+            </w:r>
           </w:p>
         </w:tc>
       </w:tr>
@@ -324,6 +363,9 @@
             <w:pPr>
               <w:jc w:val="center"/>
             </w:pPr>
+            <w:r>
+              <w:t>Yes</w:t>
+            </w:r>
           </w:p>
         </w:tc>
       </w:tr>
@@ -353,6 +395,9 @@
             <w:pPr>
               <w:jc w:val="center"/>
             </w:pPr>
+            <w:r>
+              <w:t>Yes</w:t>
+            </w:r>
           </w:p>
         </w:tc>
       </w:tr>
@@ -376,6 +421,9 @@
             <w:pPr>
               <w:jc w:val="center"/>
             </w:pPr>
+            <w:r>
+              <w:t>Yes</w:t>
+            </w:r>
           </w:p>
         </w:tc>
       </w:tr>
@@ -406,7 +454,7 @@
         <w:pStyle w:val="ListParagraph"/>
       </w:pPr>
       <w:r>
-        <w:t xml:space="preserve"> </w:t>
+        <w:t>I only spent 20 mins completing this assignment.</w:t>
       </w:r>
     </w:p>
     <w:p/>
@@ -1304,6 +1352,41 @@
       <w:contextualSpacing/>
     </w:pPr>
   </w:style>
+  <w:style w:type="character" w:styleId="Hyperlink">
+    <w:name w:val="Hyperlink"/>
+    <w:basedOn w:val="DefaultParagraphFont"/>
+    <w:uiPriority w:val="99"/>
+    <w:unhideWhenUsed/>
+    <w:rsid w:val="00A21A11"/>
+    <w:rPr>
+      <w:color w:val="0563C1" w:themeColor="hyperlink"/>
+      <w:u w:val="single"/>
+    </w:rPr>
+  </w:style>
+  <w:style w:type="character" w:styleId="UnresolvedMention">
+    <w:name w:val="Unresolved Mention"/>
+    <w:basedOn w:val="DefaultParagraphFont"/>
+    <w:uiPriority w:val="99"/>
+    <w:semiHidden/>
+    <w:unhideWhenUsed/>
+    <w:rsid w:val="00A21A11"/>
+    <w:rPr>
+      <w:color w:val="605E5C"/>
+      <w:shd w:val="clear" w:color="auto" w:fill="E1DFDD"/>
+    </w:rPr>
+  </w:style>
+  <w:style w:type="character" w:styleId="FollowedHyperlink">
+    <w:name w:val="FollowedHyperlink"/>
+    <w:basedOn w:val="DefaultParagraphFont"/>
+    <w:uiPriority w:val="99"/>
+    <w:semiHidden/>
+    <w:unhideWhenUsed/>
+    <w:rsid w:val="00A21A11"/>
+    <w:rPr>
+      <w:color w:val="954F72" w:themeColor="followedHyperlink"/>
+      <w:u w:val="single"/>
+    </w:rPr>
+  </w:style>
 </w:styles>
 </file>
 
